--- a/Documentaciones/Proxmox/Copias de seguridad automatizadas del servidor en Proxmox.docx
+++ b/Documentaciones/Proxmox/Copias de seguridad automatizadas del servidor en Proxmox.docx
@@ -64,7 +64,21 @@
           <w:sz w:val="24"/>
           <w:szCs w:val="24"/>
         </w:rPr>
-        <w:t xml:space="preserve">ampliado el número de copias de seguridad de 1 a 7 y </w:t>
+        <w:t>ampliado el número</w:t>
+      </w:r>
+      <w:r>
+        <w:rPr>
+          <w:sz w:val="24"/>
+          <w:szCs w:val="24"/>
+        </w:rPr>
+        <w:t xml:space="preserve"> de copias de seguridad de 1 a 5</w:t>
+      </w:r>
+      <w:r>
+        <w:rPr>
+          <w:sz w:val="24"/>
+          <w:szCs w:val="24"/>
+        </w:rPr>
+        <w:t xml:space="preserve"> y </w:t>
       </w:r>
       <w:r>
         <w:rPr>
@@ -78,7 +92,21 @@
           <w:sz w:val="24"/>
           <w:szCs w:val="24"/>
         </w:rPr>
-        <w:t>una tarea de realización de copias de seguridad diaria, con horario de copia para las 14:00.</w:t>
+        <w:t xml:space="preserve">una tarea de realización de copias de seguridad </w:t>
+      </w:r>
+      <w:r>
+        <w:rPr>
+          <w:sz w:val="24"/>
+          <w:szCs w:val="24"/>
+        </w:rPr>
+        <w:t>de lunes a viernes</w:t>
+      </w:r>
+      <w:r>
+        <w:rPr>
+          <w:sz w:val="24"/>
+          <w:szCs w:val="24"/>
+        </w:rPr>
+        <w:t>, con horario de copia para las 14:00.</w:t>
       </w:r>
     </w:p>
     <w:p>
@@ -223,7 +251,23 @@
           <w:sz w:val="24"/>
           <w:szCs w:val="24"/>
         </w:rPr>
-        <w:t>. Al número de copias que consideres (actualmente en 7)</w:t>
+        <w:t xml:space="preserve">. Al número de copias que consideres (actualmente en </w:t>
+      </w:r>
+      <w:r>
+        <w:rPr>
+          <w:sz w:val="24"/>
+          <w:szCs w:val="24"/>
+        </w:rPr>
+        <w:t>5</w:t>
+      </w:r>
+      <w:bookmarkStart w:id="0" w:name="_GoBack"/>
+      <w:bookmarkEnd w:id="0"/>
+      <w:r>
+        <w:rPr>
+          <w:sz w:val="24"/>
+          <w:szCs w:val="24"/>
+        </w:rPr>
+        <w:t>)</w:t>
       </w:r>
       <w:r>
         <w:rPr>
@@ -255,8 +299,6 @@
         </w:rPr>
         <w:t>crear</w:t>
       </w:r>
-      <w:bookmarkStart w:id="0" w:name="_GoBack"/>
-      <w:bookmarkEnd w:id="0"/>
       <w:r>
         <w:rPr>
           <w:sz w:val="24"/>
